--- a/Part-2/Part2-Progresslog.docx
+++ b/Part-2/Part2-Progresslog.docx
@@ -1,6 +1,6 @@
 
 <file path=word/document.xml><?xml version="1.0" encoding="utf-8"?>
-<w:document xmlns:wpc="http://schemas.microsoft.com/office/word/2010/wordprocessingCanvas" xmlns:cx="http://schemas.microsoft.com/office/drawing/2014/chartex" xmlns:cx1="http://schemas.microsoft.com/office/drawing/2015/9/8/chartex" xmlns:cx2="http://schemas.microsoft.com/office/drawing/2015/10/21/chartex" xmlns:cx3="http://schemas.microsoft.com/office/drawing/2016/5/9/chartex" xmlns:cx4="http://schemas.microsoft.com/office/drawing/2016/5/10/chartex" xmlns:cx5="http://schemas.microsoft.com/office/drawing/2016/5/11/chartex" xmlns:cx6="http://schemas.microsoft.com/office/drawing/2016/5/12/chartex" xmlns:cx7="http://schemas.microsoft.com/office/drawing/2016/5/13/chartex" xmlns:cx8="http://schemas.microsoft.com/office/drawing/2016/5/14/chartex" xmlns:mc="http://schemas.openxmlformats.org/markup-compatibility/2006" xmlns:aink="http://schemas.microsoft.com/office/drawing/2016/ink" xmlns:am3d="http://schemas.microsoft.com/office/drawing/2017/model3d" xmlns:o="urn:schemas-microsoft-com:office:office" xmlns:oel="http://schemas.microsoft.com/office/2019/extlst" xmlns:r="http://schemas.openxmlformats.org/officeDocument/2006/relationships" xmlns:m="http://schemas.openxmlformats.org/officeDocument/2006/math" xmlns:v="urn:schemas-microsoft-com:vml" xmlns:wp14="http://schemas.microsoft.com/office/word/2010/wordprocessingDrawing" xmlns:wp="http://schemas.openxmlformats.org/drawingml/2006/wordprocessingDrawing" xmlns:w10="urn:schemas-microsoft-com:office:word" xmlns:w="http://schemas.openxmlformats.org/wordprocessingml/2006/main" xmlns:w14="http://schemas.microsoft.com/office/word/2010/wordml" xmlns:w15="http://schemas.microsoft.com/office/word/2012/wordml" xmlns:w16cex="http://schemas.microsoft.com/office/word/2018/wordml/cex" xmlns:w16cid="http://schemas.microsoft.com/office/word/2016/wordml/cid" xmlns:w16="http://schemas.microsoft.com/office/word/2018/wordml" xmlns:w16sdtdh="http://schemas.microsoft.com/office/word/2020/wordml/sdtdatahash" xmlns:w16se="http://schemas.microsoft.com/office/word/2015/wordml/symex" xmlns:wpg="http://schemas.microsoft.com/office/word/2010/wordprocessingGroup" xmlns:wpi="http://schemas.microsoft.com/office/word/2010/wordprocessingInk" xmlns:wne="http://schemas.microsoft.com/office/word/2006/wordml" xmlns:wps="http://schemas.microsoft.com/office/word/2010/wordprocessingShape" mc:Ignorable="w14 w15 w16se w16cid w16 w16cex w16sdtdh wp14">
+<w:document xmlns:wpc="http://schemas.microsoft.com/office/word/2010/wordprocessingCanvas" xmlns:cx="http://schemas.microsoft.com/office/drawing/2014/chartex" xmlns:cx1="http://schemas.microsoft.com/office/drawing/2015/9/8/chartex" xmlns:cx2="http://schemas.microsoft.com/office/drawing/2015/10/21/chartex" xmlns:cx3="http://schemas.microsoft.com/office/drawing/2016/5/9/chartex" xmlns:cx4="http://schemas.microsoft.com/office/drawing/2016/5/10/chartex" xmlns:cx5="http://schemas.microsoft.com/office/drawing/2016/5/11/chartex" xmlns:cx6="http://schemas.microsoft.com/office/drawing/2016/5/12/chartex" xmlns:cx7="http://schemas.microsoft.com/office/drawing/2016/5/13/chartex" xmlns:cx8="http://schemas.microsoft.com/office/drawing/2016/5/14/chartex" xmlns:mc="http://schemas.openxmlformats.org/markup-compatibility/2006" xmlns:aink="http://schemas.microsoft.com/office/drawing/2016/ink" xmlns:am3d="http://schemas.microsoft.com/office/drawing/2017/model3d" xmlns:o="urn:schemas-microsoft-com:office:office" xmlns:oel="http://schemas.microsoft.com/office/2019/extlst" xmlns:r="http://schemas.openxmlformats.org/officeDocument/2006/relationships" xmlns:m="http://schemas.openxmlformats.org/officeDocument/2006/math" xmlns:v="urn:schemas-microsoft-com:vml" xmlns:wp14="http://schemas.microsoft.com/office/word/2010/wordprocessingDrawing" xmlns:wp="http://schemas.openxmlformats.org/drawingml/2006/wordprocessingDrawing" xmlns:w10="urn:schemas-microsoft-com:office:word" xmlns:w="http://schemas.openxmlformats.org/wordprocessingml/2006/main" xmlns:w14="http://schemas.microsoft.com/office/word/2010/wordml" xmlns:w15="http://schemas.microsoft.com/office/word/2012/wordml" xmlns:w16cex="http://schemas.microsoft.com/office/word/2018/wordml/cex" xmlns:w16cid="http://schemas.microsoft.com/office/word/2016/wordml/cid" xmlns:w16="http://schemas.microsoft.com/office/word/2018/wordml" xmlns:w16du="http://schemas.microsoft.com/office/word/2023/wordml/word16du" xmlns:w16sdtdh="http://schemas.microsoft.com/office/word/2020/wordml/sdtdatahash" xmlns:w16se="http://schemas.microsoft.com/office/word/2015/wordml/symex" xmlns:wpg="http://schemas.microsoft.com/office/word/2010/wordprocessingGroup" xmlns:wpi="http://schemas.microsoft.com/office/word/2010/wordprocessingInk" xmlns:wne="http://schemas.microsoft.com/office/word/2006/wordml" xmlns:wps="http://schemas.microsoft.com/office/word/2010/wordprocessingShape" mc:Ignorable="w14 w15 w16se w16cid w16 w16cex w16sdtdh w16du wp14">
   <w:body>
     <w:p>
       <w:pPr>
@@ -34,10 +34,7 @@
       <w:bookmarkStart w:id="0" w:name="_lntg56ljm653"/>
       <w:bookmarkEnd w:id="0"/>
       <w:r>
-        <w:t>PART-II</w:t>
-      </w:r>
-      <w:r>
-        <w:t xml:space="preserve"> </w:t>
+        <w:t xml:space="preserve">PART-II </w:t>
       </w:r>
       <w:r>
         <w:t>Progress Log</w:t>
@@ -148,6 +145,30 @@
     </w:p>
     <w:p>
       <w:pPr>
+        <w:numPr>
+          <w:ilvl w:val="0"/>
+          <w:numId w:val="1"/>
+        </w:numPr>
+        <w:ind w:left="1440"/>
+      </w:pPr>
+      <w:r>
+        <w:t>Implemented node.js backend</w:t>
+      </w:r>
+    </w:p>
+    <w:p>
+      <w:pPr>
+        <w:numPr>
+          <w:ilvl w:val="0"/>
+          <w:numId w:val="1"/>
+        </w:numPr>
+        <w:ind w:left="1440"/>
+      </w:pPr>
+      <w:r>
+        <w:t>Working on backend deployment</w:t>
+      </w:r>
+    </w:p>
+    <w:p>
+      <w:pPr>
         <w:pStyle w:val="Heading2"/>
         <w:keepNext w:val="0"/>
         <w:keepLines w:val="0"/>
@@ -176,6 +197,38 @@
       </w:pPr>
       <w:r>
         <w:t>Implemented customer order cancellation</w:t>
+      </w:r>
+    </w:p>
+    <w:p>
+      <w:pPr>
+        <w:numPr>
+          <w:ilvl w:val="0"/>
+          <w:numId w:val="2"/>
+        </w:numPr>
+        <w:ind w:left="1440"/>
+      </w:pPr>
+      <w:r>
+        <w:t>Implemented customer order detail view</w:t>
+      </w:r>
+    </w:p>
+    <w:p>
+      <w:pPr>
+        <w:numPr>
+          <w:ilvl w:val="0"/>
+          <w:numId w:val="2"/>
+        </w:numPr>
+        <w:ind w:left="1440"/>
+      </w:pPr>
+      <w:r>
+        <w:t xml:space="preserve">Worked on </w:t>
+      </w:r>
+      <w:proofErr w:type="spellStart"/>
+      <w:r>
+        <w:t>Anaylsis</w:t>
+      </w:r>
+      <w:proofErr w:type="spellEnd"/>
+      <w:r>
+        <w:t xml:space="preserve"> doc feedback. Updated Leaderboard requirements</w:t>
       </w:r>
     </w:p>
     <w:p>
@@ -211,6 +264,46 @@
       </w:pPr>
       <w:r>
         <w:t>Fixed schedule pickup re-rendering using provider</w:t>
+      </w:r>
+    </w:p>
+    <w:p>
+      <w:pPr>
+        <w:numPr>
+          <w:ilvl w:val="0"/>
+          <w:numId w:val="3"/>
+        </w:numPr>
+        <w:ind w:left="1440"/>
+      </w:pPr>
+      <w:r>
+        <w:t>Implemented customer history view</w:t>
+      </w:r>
+    </w:p>
+    <w:p>
+      <w:pPr>
+        <w:numPr>
+          <w:ilvl w:val="0"/>
+          <w:numId w:val="3"/>
+        </w:numPr>
+        <w:ind w:left="1440"/>
+      </w:pPr>
+      <w:r>
+        <w:t xml:space="preserve">Compiled </w:t>
+      </w:r>
+      <w:proofErr w:type="spellStart"/>
+      <w:r>
+        <w:t>fyp</w:t>
+      </w:r>
+      <w:proofErr w:type="spellEnd"/>
+      <w:r>
+        <w:t xml:space="preserve"> report for </w:t>
+      </w:r>
+      <w:proofErr w:type="spellStart"/>
+      <w:r>
+        <w:t>softec</w:t>
+      </w:r>
+      <w:proofErr w:type="spellEnd"/>
+      <w:r>
+        <w:t xml:space="preserve"> registration. Registered!</w:t>
       </w:r>
     </w:p>
     <w:p>
@@ -231,7 +324,7 @@
 </file>
 
 <file path=word/numbering.xml><?xml version="1.0" encoding="utf-8"?>
-<w:numbering xmlns:wpc="http://schemas.microsoft.com/office/word/2010/wordprocessingCanvas" xmlns:cx="http://schemas.microsoft.com/office/drawing/2014/chartex" xmlns:cx1="http://schemas.microsoft.com/office/drawing/2015/9/8/chartex" xmlns:cx2="http://schemas.microsoft.com/office/drawing/2015/10/21/chartex" xmlns:cx3="http://schemas.microsoft.com/office/drawing/2016/5/9/chartex" xmlns:cx4="http://schemas.microsoft.com/office/drawing/2016/5/10/chartex" xmlns:cx5="http://schemas.microsoft.com/office/drawing/2016/5/11/chartex" xmlns:cx6="http://schemas.microsoft.com/office/drawing/2016/5/12/chartex" xmlns:cx7="http://schemas.microsoft.com/office/drawing/2016/5/13/chartex" xmlns:cx8="http://schemas.microsoft.com/office/drawing/2016/5/14/chartex" xmlns:mc="http://schemas.openxmlformats.org/markup-compatibility/2006" xmlns:aink="http://schemas.microsoft.com/office/drawing/2016/ink" xmlns:am3d="http://schemas.microsoft.com/office/drawing/2017/model3d" xmlns:o="urn:schemas-microsoft-com:office:office" xmlns:oel="http://schemas.microsoft.com/office/2019/extlst" xmlns:r="http://schemas.openxmlformats.org/officeDocument/2006/relationships" xmlns:m="http://schemas.openxmlformats.org/officeDocument/2006/math" xmlns:v="urn:schemas-microsoft-com:vml" xmlns:wp14="http://schemas.microsoft.com/office/word/2010/wordprocessingDrawing" xmlns:wp="http://schemas.openxmlformats.org/drawingml/2006/wordprocessingDrawing" xmlns:w10="urn:schemas-microsoft-com:office:word" xmlns:w="http://schemas.openxmlformats.org/wordprocessingml/2006/main" xmlns:w14="http://schemas.microsoft.com/office/word/2010/wordml" xmlns:w15="http://schemas.microsoft.com/office/word/2012/wordml" xmlns:w16cex="http://schemas.microsoft.com/office/word/2018/wordml/cex" xmlns:w16cid="http://schemas.microsoft.com/office/word/2016/wordml/cid" xmlns:w16="http://schemas.microsoft.com/office/word/2018/wordml" xmlns:w16sdtdh="http://schemas.microsoft.com/office/word/2020/wordml/sdtdatahash" xmlns:w16se="http://schemas.microsoft.com/office/word/2015/wordml/symex" xmlns:wpg="http://schemas.microsoft.com/office/word/2010/wordprocessingGroup" xmlns:wpi="http://schemas.microsoft.com/office/word/2010/wordprocessingInk" xmlns:wne="http://schemas.microsoft.com/office/word/2006/wordml" xmlns:wps="http://schemas.microsoft.com/office/word/2010/wordprocessingShape" mc:Ignorable="w14 w15 w16se w16cid w16 w16cex w16sdtdh wp14">
+<w:numbering xmlns:wpc="http://schemas.microsoft.com/office/word/2010/wordprocessingCanvas" xmlns:cx="http://schemas.microsoft.com/office/drawing/2014/chartex" xmlns:cx1="http://schemas.microsoft.com/office/drawing/2015/9/8/chartex" xmlns:cx2="http://schemas.microsoft.com/office/drawing/2015/10/21/chartex" xmlns:cx3="http://schemas.microsoft.com/office/drawing/2016/5/9/chartex" xmlns:cx4="http://schemas.microsoft.com/office/drawing/2016/5/10/chartex" xmlns:cx5="http://schemas.microsoft.com/office/drawing/2016/5/11/chartex" xmlns:cx6="http://schemas.microsoft.com/office/drawing/2016/5/12/chartex" xmlns:cx7="http://schemas.microsoft.com/office/drawing/2016/5/13/chartex" xmlns:cx8="http://schemas.microsoft.com/office/drawing/2016/5/14/chartex" xmlns:mc="http://schemas.openxmlformats.org/markup-compatibility/2006" xmlns:aink="http://schemas.microsoft.com/office/drawing/2016/ink" xmlns:am3d="http://schemas.microsoft.com/office/drawing/2017/model3d" xmlns:o="urn:schemas-microsoft-com:office:office" xmlns:oel="http://schemas.microsoft.com/office/2019/extlst" xmlns:r="http://schemas.openxmlformats.org/officeDocument/2006/relationships" xmlns:m="http://schemas.openxmlformats.org/officeDocument/2006/math" xmlns:v="urn:schemas-microsoft-com:vml" xmlns:wp14="http://schemas.microsoft.com/office/word/2010/wordprocessingDrawing" xmlns:wp="http://schemas.openxmlformats.org/drawingml/2006/wordprocessingDrawing" xmlns:w10="urn:schemas-microsoft-com:office:word" xmlns:w="http://schemas.openxmlformats.org/wordprocessingml/2006/main" xmlns:w14="http://schemas.microsoft.com/office/word/2010/wordml" xmlns:w15="http://schemas.microsoft.com/office/word/2012/wordml" xmlns:w16cex="http://schemas.microsoft.com/office/word/2018/wordml/cex" xmlns:w16cid="http://schemas.microsoft.com/office/word/2016/wordml/cid" xmlns:w16="http://schemas.microsoft.com/office/word/2018/wordml" xmlns:w16du="http://schemas.microsoft.com/office/word/2023/wordml/word16du" xmlns:w16sdtdh="http://schemas.microsoft.com/office/word/2020/wordml/sdtdatahash" xmlns:w16se="http://schemas.microsoft.com/office/word/2015/wordml/symex" xmlns:wpg="http://schemas.microsoft.com/office/word/2010/wordprocessingGroup" xmlns:wpi="http://schemas.microsoft.com/office/word/2010/wordprocessingInk" xmlns:wne="http://schemas.microsoft.com/office/word/2006/wordml" xmlns:wps="http://schemas.microsoft.com/office/word/2010/wordprocessingShape" mc:Ignorable="w14 w15 w16se w16cid w16 w16cex w16sdtdh w16du wp14">
   <w:abstractNum w:abstractNumId="0" w15:restartNumberingAfterBreak="0">
     <w:nsid w:val="19406FF3"/>
     <w:multiLevelType w:val="multilevel"/>
@@ -665,7 +758,7 @@
 </file>
 
 <file path=word/styles.xml><?xml version="1.0" encoding="utf-8"?>
-<w:styles xmlns:mc="http://schemas.openxmlformats.org/markup-compatibility/2006" xmlns:r="http://schemas.openxmlformats.org/officeDocument/2006/relationships" xmlns:w="http://schemas.openxmlformats.org/wordprocessingml/2006/main" xmlns:w14="http://schemas.microsoft.com/office/word/2010/wordml" xmlns:w15="http://schemas.microsoft.com/office/word/2012/wordml" xmlns:w16cex="http://schemas.microsoft.com/office/word/2018/wordml/cex" xmlns:w16cid="http://schemas.microsoft.com/office/word/2016/wordml/cid" xmlns:w16="http://schemas.microsoft.com/office/word/2018/wordml" xmlns:w16sdtdh="http://schemas.microsoft.com/office/word/2020/wordml/sdtdatahash" xmlns:w16se="http://schemas.microsoft.com/office/word/2015/wordml/symex" mc:Ignorable="w14 w15 w16se w16cid w16 w16cex w16sdtdh">
+<w:styles xmlns:mc="http://schemas.openxmlformats.org/markup-compatibility/2006" xmlns:r="http://schemas.openxmlformats.org/officeDocument/2006/relationships" xmlns:w="http://schemas.openxmlformats.org/wordprocessingml/2006/main" xmlns:w14="http://schemas.microsoft.com/office/word/2010/wordml" xmlns:w15="http://schemas.microsoft.com/office/word/2012/wordml" xmlns:w16cex="http://schemas.microsoft.com/office/word/2018/wordml/cex" xmlns:w16cid="http://schemas.microsoft.com/office/word/2016/wordml/cid" xmlns:w16="http://schemas.microsoft.com/office/word/2018/wordml" xmlns:w16du="http://schemas.microsoft.com/office/word/2023/wordml/word16du" xmlns:w16sdtdh="http://schemas.microsoft.com/office/word/2020/wordml/sdtdatahash" xmlns:w16se="http://schemas.microsoft.com/office/word/2015/wordml/symex" mc:Ignorable="w14 w15 w16se w16cid w16 w16cex w16sdtdh w16du">
   <w:docDefaults>
     <w:rPrDefault>
       <w:rPr>

--- a/Part-2/Part2-Progresslog.docx
+++ b/Part-2/Part2-Progresslog.docx
@@ -169,6 +169,30 @@
     </w:p>
     <w:p>
       <w:pPr>
+        <w:numPr>
+          <w:ilvl w:val="0"/>
+          <w:numId w:val="1"/>
+        </w:numPr>
+        <w:ind w:left="1440"/>
+      </w:pPr>
+      <w:r>
+        <w:t>Backend Deployed</w:t>
+      </w:r>
+    </w:p>
+    <w:p>
+      <w:pPr>
+        <w:numPr>
+          <w:ilvl w:val="0"/>
+          <w:numId w:val="1"/>
+        </w:numPr>
+        <w:ind w:left="1440"/>
+      </w:pPr>
+      <w:r>
+        <w:t>Prepared for Softec</w:t>
+      </w:r>
+    </w:p>
+    <w:p>
+      <w:pPr>
         <w:pStyle w:val="Heading2"/>
         <w:keepNext w:val="0"/>
         <w:keepLines w:val="0"/>
@@ -230,6 +254,31 @@
       <w:r>
         <w:t xml:space="preserve"> doc feedback. Updated Leaderboard requirements</w:t>
       </w:r>
+    </w:p>
+    <w:p>
+      <w:pPr>
+        <w:numPr>
+          <w:ilvl w:val="0"/>
+          <w:numId w:val="2"/>
+        </w:numPr>
+        <w:ind w:left="1440"/>
+      </w:pPr>
+      <w:r>
+        <w:t xml:space="preserve">Worked on </w:t>
+      </w:r>
+      <w:proofErr w:type="spellStart"/>
+      <w:r>
+        <w:t>Slidedeck</w:t>
+      </w:r>
+      <w:proofErr w:type="spellEnd"/>
+      <w:r>
+        <w:t xml:space="preserve"> for </w:t>
+      </w:r>
+      <w:proofErr w:type="spellStart"/>
+      <w:r>
+        <w:t>softec</w:t>
+      </w:r>
+      <w:proofErr w:type="spellEnd"/>
     </w:p>
     <w:p>
       <w:pPr>
@@ -308,9 +357,15 @@
     </w:p>
     <w:p>
       <w:pPr>
-        <w:spacing w:before="0"/>
-        <w:ind w:left="1080"/>
-      </w:pPr>
+        <w:numPr>
+          <w:ilvl w:val="0"/>
+          <w:numId w:val="3"/>
+        </w:numPr>
+        <w:ind w:left="1440"/>
+      </w:pPr>
+      <w:r>
+        <w:t>Removed minor bugs and code cleanup</w:t>
+      </w:r>
     </w:p>
     <w:p/>
     <w:sectPr>

--- a/Part-2/Part2-Progresslog.docx
+++ b/Part-2/Part2-Progresslog.docx
@@ -1,6 +1,6 @@
 
 <file path=word/document.xml><?xml version="1.0" encoding="utf-8"?>
-<w:document xmlns:wpc="http://schemas.microsoft.com/office/word/2010/wordprocessingCanvas" xmlns:cx="http://schemas.microsoft.com/office/drawing/2014/chartex" xmlns:cx1="http://schemas.microsoft.com/office/drawing/2015/9/8/chartex" xmlns:cx2="http://schemas.microsoft.com/office/drawing/2015/10/21/chartex" xmlns:cx3="http://schemas.microsoft.com/office/drawing/2016/5/9/chartex" xmlns:cx4="http://schemas.microsoft.com/office/drawing/2016/5/10/chartex" xmlns:cx5="http://schemas.microsoft.com/office/drawing/2016/5/11/chartex" xmlns:cx6="http://schemas.microsoft.com/office/drawing/2016/5/12/chartex" xmlns:cx7="http://schemas.microsoft.com/office/drawing/2016/5/13/chartex" xmlns:cx8="http://schemas.microsoft.com/office/drawing/2016/5/14/chartex" xmlns:mc="http://schemas.openxmlformats.org/markup-compatibility/2006" xmlns:aink="http://schemas.microsoft.com/office/drawing/2016/ink" xmlns:am3d="http://schemas.microsoft.com/office/drawing/2017/model3d" xmlns:o="urn:schemas-microsoft-com:office:office" xmlns:oel="http://schemas.microsoft.com/office/2019/extlst" xmlns:r="http://schemas.openxmlformats.org/officeDocument/2006/relationships" xmlns:m="http://schemas.openxmlformats.org/officeDocument/2006/math" xmlns:v="urn:schemas-microsoft-com:vml" xmlns:wp14="http://schemas.microsoft.com/office/word/2010/wordprocessingDrawing" xmlns:wp="http://schemas.openxmlformats.org/drawingml/2006/wordprocessingDrawing" xmlns:w10="urn:schemas-microsoft-com:office:word" xmlns:w="http://schemas.openxmlformats.org/wordprocessingml/2006/main" xmlns:w14="http://schemas.microsoft.com/office/word/2010/wordml" xmlns:w15="http://schemas.microsoft.com/office/word/2012/wordml" xmlns:w16cex="http://schemas.microsoft.com/office/word/2018/wordml/cex" xmlns:w16cid="http://schemas.microsoft.com/office/word/2016/wordml/cid" xmlns:w16="http://schemas.microsoft.com/office/word/2018/wordml" xmlns:w16du="http://schemas.microsoft.com/office/word/2023/wordml/word16du" xmlns:w16sdtdh="http://schemas.microsoft.com/office/word/2020/wordml/sdtdatahash" xmlns:w16se="http://schemas.microsoft.com/office/word/2015/wordml/symex" xmlns:wpg="http://schemas.microsoft.com/office/word/2010/wordprocessingGroup" xmlns:wpi="http://schemas.microsoft.com/office/word/2010/wordprocessingInk" xmlns:wne="http://schemas.microsoft.com/office/word/2006/wordml" xmlns:wps="http://schemas.microsoft.com/office/word/2010/wordprocessingShape" mc:Ignorable="w14 w15 w16se w16cid w16 w16cex w16sdtdh w16du wp14">
+<w:document xmlns:wpc="http://schemas.microsoft.com/office/word/2010/wordprocessingCanvas" xmlns:cx="http://schemas.microsoft.com/office/drawing/2014/chartex" xmlns:cx1="http://schemas.microsoft.com/office/drawing/2015/9/8/chartex" xmlns:cx2="http://schemas.microsoft.com/office/drawing/2015/10/21/chartex" xmlns:cx3="http://schemas.microsoft.com/office/drawing/2016/5/9/chartex" xmlns:cx4="http://schemas.microsoft.com/office/drawing/2016/5/10/chartex" xmlns:cx5="http://schemas.microsoft.com/office/drawing/2016/5/11/chartex" xmlns:cx6="http://schemas.microsoft.com/office/drawing/2016/5/12/chartex" xmlns:cx7="http://schemas.microsoft.com/office/drawing/2016/5/13/chartex" xmlns:cx8="http://schemas.microsoft.com/office/drawing/2016/5/14/chartex" xmlns:mc="http://schemas.openxmlformats.org/markup-compatibility/2006" xmlns:aink="http://schemas.microsoft.com/office/drawing/2016/ink" xmlns:am3d="http://schemas.microsoft.com/office/drawing/2017/model3d" xmlns:o="urn:schemas-microsoft-com:office:office" xmlns:oel="http://schemas.microsoft.com/office/2019/extlst" xmlns:r="http://schemas.openxmlformats.org/officeDocument/2006/relationships" xmlns:m="http://schemas.openxmlformats.org/officeDocument/2006/math" xmlns:v="urn:schemas-microsoft-com:vml" xmlns:wp14="http://schemas.microsoft.com/office/word/2010/wordprocessingDrawing" xmlns:wp="http://schemas.openxmlformats.org/drawingml/2006/wordprocessingDrawing" xmlns:w10="urn:schemas-microsoft-com:office:word" xmlns:w="http://schemas.openxmlformats.org/wordprocessingml/2006/main" xmlns:w14="http://schemas.microsoft.com/office/word/2010/wordml" xmlns:w15="http://schemas.microsoft.com/office/word/2012/wordml" xmlns:w16cex="http://schemas.microsoft.com/office/word/2018/wordml/cex" xmlns:w16cid="http://schemas.microsoft.com/office/word/2016/wordml/cid" xmlns:w16="http://schemas.microsoft.com/office/word/2018/wordml" xmlns:w16sdtdh="http://schemas.microsoft.com/office/word/2020/wordml/sdtdatahash" xmlns:w16se="http://schemas.microsoft.com/office/word/2015/wordml/symex" xmlns:wpg="http://schemas.microsoft.com/office/word/2010/wordprocessingGroup" xmlns:wpi="http://schemas.microsoft.com/office/word/2010/wordprocessingInk" xmlns:wne="http://schemas.microsoft.com/office/word/2006/wordml" xmlns:wps="http://schemas.microsoft.com/office/word/2010/wordprocessingShape" mc:Ignorable="w14 w15 w16se w16cid w16 w16cex w16sdtdh wp14">
   <w:body>
     <w:p>
       <w:pPr>
@@ -193,9 +193,25 @@
     </w:p>
     <w:p>
       <w:pPr>
+        <w:numPr>
+          <w:ilvl w:val="0"/>
+          <w:numId w:val="1"/>
+        </w:numPr>
+        <w:ind w:left="1440"/>
+      </w:pPr>
+      <w:r>
+        <w:t xml:space="preserve">Added pagination and sorting of entries </w:t>
+      </w:r>
+      <w:r>
+        <w:t>of Webapp</w:t>
+      </w:r>
+    </w:p>
+    <w:p>
+      <w:pPr>
         <w:pStyle w:val="Heading2"/>
         <w:keepNext w:val="0"/>
         <w:keepLines w:val="0"/>
+        <w:ind w:firstLine="720"/>
         <w:rPr>
           <w:rFonts w:eastAsia="Source Code Pro"/>
           <w:sz w:val="22"/>
@@ -279,6 +295,30 @@
         <w:t>softec</w:t>
       </w:r>
       <w:proofErr w:type="spellEnd"/>
+    </w:p>
+    <w:p>
+      <w:pPr>
+        <w:numPr>
+          <w:ilvl w:val="0"/>
+          <w:numId w:val="2"/>
+        </w:numPr>
+        <w:ind w:left="1440"/>
+      </w:pPr>
+      <w:r>
+        <w:t>Started developing frontend leaderboards</w:t>
+      </w:r>
+    </w:p>
+    <w:p>
+      <w:pPr>
+        <w:numPr>
+          <w:ilvl w:val="0"/>
+          <w:numId w:val="2"/>
+        </w:numPr>
+        <w:ind w:left="1440"/>
+      </w:pPr>
+      <w:r>
+        <w:t>Formatted presentation for Lahore Waste Management Company(LWMC)</w:t>
+      </w:r>
     </w:p>
     <w:p>
       <w:pPr>
@@ -364,8 +404,38 @@
         <w:ind w:left="1440"/>
       </w:pPr>
       <w:r>
+        <w:lastRenderedPageBreak/>
         <w:t>Removed minor bugs and code cleanup</w:t>
       </w:r>
+    </w:p>
+    <w:p>
+      <w:pPr>
+        <w:numPr>
+          <w:ilvl w:val="0"/>
+          <w:numId w:val="2"/>
+        </w:numPr>
+        <w:ind w:left="1440"/>
+      </w:pPr>
+      <w:r>
+        <w:t>Started developing frontend leaderboards</w:t>
+      </w:r>
+    </w:p>
+    <w:p>
+      <w:pPr>
+        <w:numPr>
+          <w:ilvl w:val="0"/>
+          <w:numId w:val="2"/>
+        </w:numPr>
+        <w:ind w:left="1440"/>
+      </w:pPr>
+      <w:r>
+        <w:t>Formatted presentation for Lahore Waste Management Company(LWMC)</w:t>
+      </w:r>
+    </w:p>
+    <w:p>
+      <w:pPr>
+        <w:ind w:left="1440"/>
+      </w:pPr>
     </w:p>
     <w:p/>
     <w:sectPr>
@@ -379,7 +449,7 @@
 </file>
 
 <file path=word/numbering.xml><?xml version="1.0" encoding="utf-8"?>
-<w:numbering xmlns:wpc="http://schemas.microsoft.com/office/word/2010/wordprocessingCanvas" xmlns:cx="http://schemas.microsoft.com/office/drawing/2014/chartex" xmlns:cx1="http://schemas.microsoft.com/office/drawing/2015/9/8/chartex" xmlns:cx2="http://schemas.microsoft.com/office/drawing/2015/10/21/chartex" xmlns:cx3="http://schemas.microsoft.com/office/drawing/2016/5/9/chartex" xmlns:cx4="http://schemas.microsoft.com/office/drawing/2016/5/10/chartex" xmlns:cx5="http://schemas.microsoft.com/office/drawing/2016/5/11/chartex" xmlns:cx6="http://schemas.microsoft.com/office/drawing/2016/5/12/chartex" xmlns:cx7="http://schemas.microsoft.com/office/drawing/2016/5/13/chartex" xmlns:cx8="http://schemas.microsoft.com/office/drawing/2016/5/14/chartex" xmlns:mc="http://schemas.openxmlformats.org/markup-compatibility/2006" xmlns:aink="http://schemas.microsoft.com/office/drawing/2016/ink" xmlns:am3d="http://schemas.microsoft.com/office/drawing/2017/model3d" xmlns:o="urn:schemas-microsoft-com:office:office" xmlns:oel="http://schemas.microsoft.com/office/2019/extlst" xmlns:r="http://schemas.openxmlformats.org/officeDocument/2006/relationships" xmlns:m="http://schemas.openxmlformats.org/officeDocument/2006/math" xmlns:v="urn:schemas-microsoft-com:vml" xmlns:wp14="http://schemas.microsoft.com/office/word/2010/wordprocessingDrawing" xmlns:wp="http://schemas.openxmlformats.org/drawingml/2006/wordprocessingDrawing" xmlns:w10="urn:schemas-microsoft-com:office:word" xmlns:w="http://schemas.openxmlformats.org/wordprocessingml/2006/main" xmlns:w14="http://schemas.microsoft.com/office/word/2010/wordml" xmlns:w15="http://schemas.microsoft.com/office/word/2012/wordml" xmlns:w16cex="http://schemas.microsoft.com/office/word/2018/wordml/cex" xmlns:w16cid="http://schemas.microsoft.com/office/word/2016/wordml/cid" xmlns:w16="http://schemas.microsoft.com/office/word/2018/wordml" xmlns:w16du="http://schemas.microsoft.com/office/word/2023/wordml/word16du" xmlns:w16sdtdh="http://schemas.microsoft.com/office/word/2020/wordml/sdtdatahash" xmlns:w16se="http://schemas.microsoft.com/office/word/2015/wordml/symex" xmlns:wpg="http://schemas.microsoft.com/office/word/2010/wordprocessingGroup" xmlns:wpi="http://schemas.microsoft.com/office/word/2010/wordprocessingInk" xmlns:wne="http://schemas.microsoft.com/office/word/2006/wordml" xmlns:wps="http://schemas.microsoft.com/office/word/2010/wordprocessingShape" mc:Ignorable="w14 w15 w16se w16cid w16 w16cex w16sdtdh w16du wp14">
+<w:numbering xmlns:wpc="http://schemas.microsoft.com/office/word/2010/wordprocessingCanvas" xmlns:cx="http://schemas.microsoft.com/office/drawing/2014/chartex" xmlns:cx1="http://schemas.microsoft.com/office/drawing/2015/9/8/chartex" xmlns:cx2="http://schemas.microsoft.com/office/drawing/2015/10/21/chartex" xmlns:cx3="http://schemas.microsoft.com/office/drawing/2016/5/9/chartex" xmlns:cx4="http://schemas.microsoft.com/office/drawing/2016/5/10/chartex" xmlns:cx5="http://schemas.microsoft.com/office/drawing/2016/5/11/chartex" xmlns:cx6="http://schemas.microsoft.com/office/drawing/2016/5/12/chartex" xmlns:cx7="http://schemas.microsoft.com/office/drawing/2016/5/13/chartex" xmlns:cx8="http://schemas.microsoft.com/office/drawing/2016/5/14/chartex" xmlns:mc="http://schemas.openxmlformats.org/markup-compatibility/2006" xmlns:aink="http://schemas.microsoft.com/office/drawing/2016/ink" xmlns:am3d="http://schemas.microsoft.com/office/drawing/2017/model3d" xmlns:o="urn:schemas-microsoft-com:office:office" xmlns:oel="http://schemas.microsoft.com/office/2019/extlst" xmlns:r="http://schemas.openxmlformats.org/officeDocument/2006/relationships" xmlns:m="http://schemas.openxmlformats.org/officeDocument/2006/math" xmlns:v="urn:schemas-microsoft-com:vml" xmlns:wp14="http://schemas.microsoft.com/office/word/2010/wordprocessingDrawing" xmlns:wp="http://schemas.openxmlformats.org/drawingml/2006/wordprocessingDrawing" xmlns:w10="urn:schemas-microsoft-com:office:word" xmlns:w="http://schemas.openxmlformats.org/wordprocessingml/2006/main" xmlns:w14="http://schemas.microsoft.com/office/word/2010/wordml" xmlns:w15="http://schemas.microsoft.com/office/word/2012/wordml" xmlns:w16cex="http://schemas.microsoft.com/office/word/2018/wordml/cex" xmlns:w16cid="http://schemas.microsoft.com/office/word/2016/wordml/cid" xmlns:w16="http://schemas.microsoft.com/office/word/2018/wordml" xmlns:w16sdtdh="http://schemas.microsoft.com/office/word/2020/wordml/sdtdatahash" xmlns:w16se="http://schemas.microsoft.com/office/word/2015/wordml/symex" xmlns:wpg="http://schemas.microsoft.com/office/word/2010/wordprocessingGroup" xmlns:wpi="http://schemas.microsoft.com/office/word/2010/wordprocessingInk" xmlns:wne="http://schemas.microsoft.com/office/word/2006/wordml" xmlns:wps="http://schemas.microsoft.com/office/word/2010/wordprocessingShape" mc:Ignorable="w14 w15 w16se w16cid w16 w16cex w16sdtdh wp14">
   <w:abstractNum w:abstractNumId="0" w15:restartNumberingAfterBreak="0">
     <w:nsid w:val="19406FF3"/>
     <w:multiLevelType w:val="multilevel"/>
@@ -813,7 +883,7 @@
 </file>
 
 <file path=word/styles.xml><?xml version="1.0" encoding="utf-8"?>
-<w:styles xmlns:mc="http://schemas.openxmlformats.org/markup-compatibility/2006" xmlns:r="http://schemas.openxmlformats.org/officeDocument/2006/relationships" xmlns:w="http://schemas.openxmlformats.org/wordprocessingml/2006/main" xmlns:w14="http://schemas.microsoft.com/office/word/2010/wordml" xmlns:w15="http://schemas.microsoft.com/office/word/2012/wordml" xmlns:w16cex="http://schemas.microsoft.com/office/word/2018/wordml/cex" xmlns:w16cid="http://schemas.microsoft.com/office/word/2016/wordml/cid" xmlns:w16="http://schemas.microsoft.com/office/word/2018/wordml" xmlns:w16du="http://schemas.microsoft.com/office/word/2023/wordml/word16du" xmlns:w16sdtdh="http://schemas.microsoft.com/office/word/2020/wordml/sdtdatahash" xmlns:w16se="http://schemas.microsoft.com/office/word/2015/wordml/symex" mc:Ignorable="w14 w15 w16se w16cid w16 w16cex w16sdtdh w16du">
+<w:styles xmlns:mc="http://schemas.openxmlformats.org/markup-compatibility/2006" xmlns:r="http://schemas.openxmlformats.org/officeDocument/2006/relationships" xmlns:w="http://schemas.openxmlformats.org/wordprocessingml/2006/main" xmlns:w14="http://schemas.microsoft.com/office/word/2010/wordml" xmlns:w15="http://schemas.microsoft.com/office/word/2012/wordml" xmlns:w16cex="http://schemas.microsoft.com/office/word/2018/wordml/cex" xmlns:w16cid="http://schemas.microsoft.com/office/word/2016/wordml/cid" xmlns:w16="http://schemas.microsoft.com/office/word/2018/wordml" xmlns:w16sdtdh="http://schemas.microsoft.com/office/word/2020/wordml/sdtdatahash" xmlns:w16se="http://schemas.microsoft.com/office/word/2015/wordml/symex" mc:Ignorable="w14 w15 w16se w16cid w16 w16cex w16sdtdh">
   <w:docDefaults>
     <w:rPrDefault>
       <w:rPr>
@@ -821,7 +891,7 @@
         <w:kern w:val="2"/>
         <w:sz w:val="22"/>
         <w:szCs w:val="22"/>
-        <w:lang w:val="en-PK" w:eastAsia="en-US" w:bidi="ar-SA"/>
+        <w:lang w:eastAsia="en-US" w:bidi="ar-SA"/>
         <w14:ligatures w14:val="standardContextual"/>
       </w:rPr>
     </w:rPrDefault>
@@ -1212,7 +1282,7 @@
   <w:style w:type="paragraph" w:default="1" w:styleId="Normal">
     <w:name w:val="Normal"/>
     <w:qFormat/>
-    <w:rsid w:val="00AC38B1"/>
+    <w:rsid w:val="00F80AFA"/>
     <w:pPr>
       <w:spacing w:before="200" w:after="0" w:line="360" w:lineRule="auto"/>
     </w:pPr>
@@ -1222,7 +1292,7 @@
       <w:kern w:val="0"/>
       <w:sz w:val="20"/>
       <w:szCs w:val="20"/>
-      <w:lang w:val="en" w:eastAsia="en-PK"/>
+      <w:lang w:val="en"/>
       <w14:ligatures w14:val="none"/>
     </w:rPr>
   </w:style>
@@ -1306,7 +1376,7 @@
       <w:kern w:val="0"/>
       <w:sz w:val="28"/>
       <w:szCs w:val="28"/>
-      <w:lang w:val="en" w:eastAsia="en-PK"/>
+      <w:lang w:val="en"/>
       <w14:ligatures w14:val="none"/>
     </w:rPr>
   </w:style>
@@ -1323,7 +1393,7 @@
       <w:kern w:val="0"/>
       <w:sz w:val="20"/>
       <w:szCs w:val="20"/>
-      <w:lang w:val="en" w:eastAsia="en-PK"/>
+      <w:lang w:val="en"/>
       <w14:ligatures w14:val="none"/>
     </w:rPr>
   </w:style>
@@ -1370,7 +1440,7 @@
       <w:kern w:val="0"/>
       <w:sz w:val="72"/>
       <w:szCs w:val="72"/>
-      <w:lang w:val="en" w:eastAsia="en-PK"/>
+      <w:lang w:val="en"/>
       <w14:ligatures w14:val="none"/>
     </w:rPr>
   </w:style>

--- a/Part-2/Part2-Progresslog.docx
+++ b/Part-2/Part2-Progresslog.docx
@@ -208,6 +208,18 @@
     </w:p>
     <w:p>
       <w:pPr>
+        <w:numPr>
+          <w:ilvl w:val="0"/>
+          <w:numId w:val="1"/>
+        </w:numPr>
+        <w:ind w:left="1440"/>
+      </w:pPr>
+      <w:r>
+        <w:t>Developed areas component for Webapp</w:t>
+      </w:r>
+    </w:p>
+    <w:p>
+      <w:pPr>
         <w:pStyle w:val="Heading2"/>
         <w:keepNext w:val="0"/>
         <w:keepLines w:val="0"/>
@@ -260,15 +272,7 @@
         <w:ind w:left="1440"/>
       </w:pPr>
       <w:r>
-        <w:t xml:space="preserve">Worked on </w:t>
-      </w:r>
-      <w:proofErr w:type="spellStart"/>
-      <w:r>
-        <w:t>Anaylsis</w:t>
-      </w:r>
-      <w:proofErr w:type="spellEnd"/>
-      <w:r>
-        <w:t xml:space="preserve"> doc feedback. Updated Leaderboard requirements</w:t>
+        <w:t>Worked on Anaylsis doc feedback. Updated Leaderboard requirements</w:t>
       </w:r>
     </w:p>
     <w:p>
@@ -280,21 +284,8 @@
         <w:ind w:left="1440"/>
       </w:pPr>
       <w:r>
-        <w:t xml:space="preserve">Worked on </w:t>
-      </w:r>
-      <w:proofErr w:type="spellStart"/>
-      <w:r>
-        <w:t>Slidedeck</w:t>
-      </w:r>
-      <w:proofErr w:type="spellEnd"/>
-      <w:r>
-        <w:t xml:space="preserve"> for </w:t>
-      </w:r>
-      <w:proofErr w:type="spellStart"/>
-      <w:r>
-        <w:t>softec</w:t>
-      </w:r>
-      <w:proofErr w:type="spellEnd"/>
+        <w:t>Worked on Slidedeck for softec</w:t>
+      </w:r>
     </w:p>
     <w:p>
       <w:pPr>
@@ -318,6 +309,18 @@
       </w:pPr>
       <w:r>
         <w:t>Formatted presentation for Lahore Waste Management Company(LWMC)</w:t>
+      </w:r>
+    </w:p>
+    <w:p>
+      <w:pPr>
+        <w:numPr>
+          <w:ilvl w:val="0"/>
+          <w:numId w:val="2"/>
+        </w:numPr>
+        <w:ind w:left="1440"/>
+      </w:pPr>
+      <w:r>
+        <w:t>Worked on Rider app</w:t>
       </w:r>
     </w:p>
     <w:p>
@@ -364,6 +367,7 @@
         <w:ind w:left="1440"/>
       </w:pPr>
       <w:r>
+        <w:lastRenderedPageBreak/>
         <w:t>Implemented customer history view</w:t>
       </w:r>
     </w:p>
@@ -376,23 +380,7 @@
         <w:ind w:left="1440"/>
       </w:pPr>
       <w:r>
-        <w:t xml:space="preserve">Compiled </w:t>
-      </w:r>
-      <w:proofErr w:type="spellStart"/>
-      <w:r>
-        <w:t>fyp</w:t>
-      </w:r>
-      <w:proofErr w:type="spellEnd"/>
-      <w:r>
-        <w:t xml:space="preserve"> report for </w:t>
-      </w:r>
-      <w:proofErr w:type="spellStart"/>
-      <w:r>
-        <w:t>softec</w:t>
-      </w:r>
-      <w:proofErr w:type="spellEnd"/>
-      <w:r>
-        <w:t xml:space="preserve"> registration. Registered!</w:t>
+        <w:t>Compiled fyp report for softec registration. Registered!</w:t>
       </w:r>
     </w:p>
     <w:p>
@@ -404,7 +392,6 @@
         <w:ind w:left="1440"/>
       </w:pPr>
       <w:r>
-        <w:lastRenderedPageBreak/>
         <w:t>Removed minor bugs and code cleanup</w:t>
       </w:r>
     </w:p>
@@ -430,6 +417,18 @@
       </w:pPr>
       <w:r>
         <w:t>Formatted presentation for Lahore Waste Management Company(LWMC)</w:t>
+      </w:r>
+    </w:p>
+    <w:p>
+      <w:pPr>
+        <w:numPr>
+          <w:ilvl w:val="0"/>
+          <w:numId w:val="2"/>
+        </w:numPr>
+        <w:ind w:left="1440"/>
+      </w:pPr>
+      <w:r>
+        <w:t>Worked on Rider app</w:t>
       </w:r>
     </w:p>
     <w:p>
@@ -891,7 +890,7 @@
         <w:kern w:val="2"/>
         <w:sz w:val="22"/>
         <w:szCs w:val="22"/>
-        <w:lang w:eastAsia="en-US" w:bidi="ar-SA"/>
+        <w:lang w:val="en-US" w:eastAsia="en-US" w:bidi="ar-SA"/>
         <w14:ligatures w14:val="standardContextual"/>
       </w:rPr>
     </w:rPrDefault>

--- a/Part-2/Part2-Progresslog.docx
+++ b/Part-2/Part2-Progresslog.docx
@@ -1,6 +1,6 @@
 
 <file path=word/document.xml><?xml version="1.0" encoding="utf-8"?>
-<w:document xmlns:wpc="http://schemas.microsoft.com/office/word/2010/wordprocessingCanvas" xmlns:cx="http://schemas.microsoft.com/office/drawing/2014/chartex" xmlns:cx1="http://schemas.microsoft.com/office/drawing/2015/9/8/chartex" xmlns:cx2="http://schemas.microsoft.com/office/drawing/2015/10/21/chartex" xmlns:cx3="http://schemas.microsoft.com/office/drawing/2016/5/9/chartex" xmlns:cx4="http://schemas.microsoft.com/office/drawing/2016/5/10/chartex" xmlns:cx5="http://schemas.microsoft.com/office/drawing/2016/5/11/chartex" xmlns:cx6="http://schemas.microsoft.com/office/drawing/2016/5/12/chartex" xmlns:cx7="http://schemas.microsoft.com/office/drawing/2016/5/13/chartex" xmlns:cx8="http://schemas.microsoft.com/office/drawing/2016/5/14/chartex" xmlns:mc="http://schemas.openxmlformats.org/markup-compatibility/2006" xmlns:aink="http://schemas.microsoft.com/office/drawing/2016/ink" xmlns:am3d="http://schemas.microsoft.com/office/drawing/2017/model3d" xmlns:o="urn:schemas-microsoft-com:office:office" xmlns:oel="http://schemas.microsoft.com/office/2019/extlst" xmlns:r="http://schemas.openxmlformats.org/officeDocument/2006/relationships" xmlns:m="http://schemas.openxmlformats.org/officeDocument/2006/math" xmlns:v="urn:schemas-microsoft-com:vml" xmlns:wp14="http://schemas.microsoft.com/office/word/2010/wordprocessingDrawing" xmlns:wp="http://schemas.openxmlformats.org/drawingml/2006/wordprocessingDrawing" xmlns:w10="urn:schemas-microsoft-com:office:word" xmlns:w="http://schemas.openxmlformats.org/wordprocessingml/2006/main" xmlns:w14="http://schemas.microsoft.com/office/word/2010/wordml" xmlns:w15="http://schemas.microsoft.com/office/word/2012/wordml" xmlns:w16cex="http://schemas.microsoft.com/office/word/2018/wordml/cex" xmlns:w16cid="http://schemas.microsoft.com/office/word/2016/wordml/cid" xmlns:w16="http://schemas.microsoft.com/office/word/2018/wordml" xmlns:w16sdtdh="http://schemas.microsoft.com/office/word/2020/wordml/sdtdatahash" xmlns:w16se="http://schemas.microsoft.com/office/word/2015/wordml/symex" xmlns:wpg="http://schemas.microsoft.com/office/word/2010/wordprocessingGroup" xmlns:wpi="http://schemas.microsoft.com/office/word/2010/wordprocessingInk" xmlns:wne="http://schemas.microsoft.com/office/word/2006/wordml" xmlns:wps="http://schemas.microsoft.com/office/word/2010/wordprocessingShape" mc:Ignorable="w14 w15 w16se w16cid w16 w16cex w16sdtdh wp14">
+<w:document xmlns:wpc="http://schemas.microsoft.com/office/word/2010/wordprocessingCanvas" xmlns:cx="http://schemas.microsoft.com/office/drawing/2014/chartex" xmlns:cx1="http://schemas.microsoft.com/office/drawing/2015/9/8/chartex" xmlns:cx2="http://schemas.microsoft.com/office/drawing/2015/10/21/chartex" xmlns:cx3="http://schemas.microsoft.com/office/drawing/2016/5/9/chartex" xmlns:cx4="http://schemas.microsoft.com/office/drawing/2016/5/10/chartex" xmlns:cx5="http://schemas.microsoft.com/office/drawing/2016/5/11/chartex" xmlns:cx6="http://schemas.microsoft.com/office/drawing/2016/5/12/chartex" xmlns:cx7="http://schemas.microsoft.com/office/drawing/2016/5/13/chartex" xmlns:cx8="http://schemas.microsoft.com/office/drawing/2016/5/14/chartex" xmlns:mc="http://schemas.openxmlformats.org/markup-compatibility/2006" xmlns:aink="http://schemas.microsoft.com/office/drawing/2016/ink" xmlns:am3d="http://schemas.microsoft.com/office/drawing/2017/model3d" xmlns:o="urn:schemas-microsoft-com:office:office" xmlns:oel="http://schemas.microsoft.com/office/2019/extlst" xmlns:r="http://schemas.openxmlformats.org/officeDocument/2006/relationships" xmlns:m="http://schemas.openxmlformats.org/officeDocument/2006/math" xmlns:v="urn:schemas-microsoft-com:vml" xmlns:wp14="http://schemas.microsoft.com/office/word/2010/wordprocessingDrawing" xmlns:wp="http://schemas.openxmlformats.org/drawingml/2006/wordprocessingDrawing" xmlns:w10="urn:schemas-microsoft-com:office:word" xmlns:w="http://schemas.openxmlformats.org/wordprocessingml/2006/main" xmlns:w14="http://schemas.microsoft.com/office/word/2010/wordml" xmlns:w15="http://schemas.microsoft.com/office/word/2012/wordml" xmlns:w16cex="http://schemas.microsoft.com/office/word/2018/wordml/cex" xmlns:w16cid="http://schemas.microsoft.com/office/word/2016/wordml/cid" xmlns:w16="http://schemas.microsoft.com/office/word/2018/wordml" xmlns:w16du="http://schemas.microsoft.com/office/word/2023/wordml/word16du" xmlns:w16sdtdh="http://schemas.microsoft.com/office/word/2020/wordml/sdtdatahash" xmlns:w16se="http://schemas.microsoft.com/office/word/2015/wordml/symex" xmlns:wpg="http://schemas.microsoft.com/office/word/2010/wordprocessingGroup" xmlns:wpi="http://schemas.microsoft.com/office/word/2010/wordprocessingInk" xmlns:wne="http://schemas.microsoft.com/office/word/2006/wordml" xmlns:wps="http://schemas.microsoft.com/office/word/2010/wordprocessingShape" mc:Ignorable="w14 w15 w16se w16cid w16 w16cex w16sdtdh w16du wp14">
   <w:body>
     <w:p>
       <w:pPr>
@@ -220,6 +220,30 @@
     </w:p>
     <w:p>
       <w:pPr>
+        <w:numPr>
+          <w:ilvl w:val="0"/>
+          <w:numId w:val="1"/>
+        </w:numPr>
+        <w:ind w:left="1440"/>
+      </w:pPr>
+      <w:r>
+        <w:t>Worked on admin dashboard</w:t>
+      </w:r>
+    </w:p>
+    <w:p>
+      <w:pPr>
+        <w:numPr>
+          <w:ilvl w:val="0"/>
+          <w:numId w:val="1"/>
+        </w:numPr>
+        <w:ind w:left="1440"/>
+      </w:pPr>
+      <w:r>
+        <w:t>Worked on order component</w:t>
+      </w:r>
+    </w:p>
+    <w:p>
+      <w:pPr>
         <w:pStyle w:val="Heading2"/>
         <w:keepNext w:val="0"/>
         <w:keepLines w:val="0"/>
@@ -272,7 +296,15 @@
         <w:ind w:left="1440"/>
       </w:pPr>
       <w:r>
-        <w:t>Worked on Anaylsis doc feedback. Updated Leaderboard requirements</w:t>
+        <w:t xml:space="preserve">Worked on </w:t>
+      </w:r>
+      <w:proofErr w:type="spellStart"/>
+      <w:r>
+        <w:t>Anaylsis</w:t>
+      </w:r>
+      <w:proofErr w:type="spellEnd"/>
+      <w:r>
+        <w:t xml:space="preserve"> doc feedback. Updated Leaderboard requirements</w:t>
       </w:r>
     </w:p>
     <w:p>
@@ -284,8 +316,21 @@
         <w:ind w:left="1440"/>
       </w:pPr>
       <w:r>
-        <w:t>Worked on Slidedeck for softec</w:t>
-      </w:r>
+        <w:t xml:space="preserve">Worked on </w:t>
+      </w:r>
+      <w:proofErr w:type="spellStart"/>
+      <w:r>
+        <w:t>Slidedeck</w:t>
+      </w:r>
+      <w:proofErr w:type="spellEnd"/>
+      <w:r>
+        <w:t xml:space="preserve"> for </w:t>
+      </w:r>
+      <w:proofErr w:type="spellStart"/>
+      <w:r>
+        <w:t>softec</w:t>
+      </w:r>
+      <w:proofErr w:type="spellEnd"/>
     </w:p>
     <w:p>
       <w:pPr>
@@ -308,7 +353,15 @@
         <w:ind w:left="1440"/>
       </w:pPr>
       <w:r>
-        <w:t>Formatted presentation for Lahore Waste Management Company(LWMC)</w:t>
+        <w:t xml:space="preserve">Formatted presentation for Lahore Waste Management </w:t>
+      </w:r>
+      <w:proofErr w:type="gramStart"/>
+      <w:r>
+        <w:t>Company(</w:t>
+      </w:r>
+      <w:proofErr w:type="gramEnd"/>
+      <w:r>
+        <w:t>LWMC)</w:t>
       </w:r>
     </w:p>
     <w:p>
@@ -321,6 +374,51 @@
       </w:pPr>
       <w:r>
         <w:t>Worked on Rider app</w:t>
+      </w:r>
+    </w:p>
+    <w:p>
+      <w:pPr>
+        <w:numPr>
+          <w:ilvl w:val="0"/>
+          <w:numId w:val="2"/>
+        </w:numPr>
+        <w:ind w:left="1440"/>
+      </w:pPr>
+      <w:r>
+        <w:lastRenderedPageBreak/>
+        <w:t>Developed leaderboards frontend</w:t>
+      </w:r>
+    </w:p>
+    <w:p>
+      <w:pPr>
+        <w:numPr>
+          <w:ilvl w:val="0"/>
+          <w:numId w:val="2"/>
+        </w:numPr>
+        <w:ind w:left="1440"/>
+      </w:pPr>
+      <w:r>
+        <w:t>Worked on FYP report draft</w:t>
+      </w:r>
+    </w:p>
+    <w:p>
+      <w:pPr>
+        <w:numPr>
+          <w:ilvl w:val="0"/>
+          <w:numId w:val="2"/>
+        </w:numPr>
+        <w:ind w:left="1440"/>
+      </w:pPr>
+      <w:r>
+        <w:t xml:space="preserve">Working on </w:t>
+      </w:r>
+      <w:proofErr w:type="gramStart"/>
+      <w:r>
+        <w:t>friends</w:t>
+      </w:r>
+      <w:proofErr w:type="gramEnd"/>
+      <w:r>
+        <w:t xml:space="preserve"> component</w:t>
       </w:r>
     </w:p>
     <w:p>
@@ -367,7 +465,6 @@
         <w:ind w:left="1440"/>
       </w:pPr>
       <w:r>
-        <w:lastRenderedPageBreak/>
         <w:t>Implemented customer history view</w:t>
       </w:r>
     </w:p>
@@ -380,7 +477,23 @@
         <w:ind w:left="1440"/>
       </w:pPr>
       <w:r>
-        <w:t>Compiled fyp report for softec registration. Registered!</w:t>
+        <w:t xml:space="preserve">Compiled </w:t>
+      </w:r>
+      <w:proofErr w:type="spellStart"/>
+      <w:r>
+        <w:t>fyp</w:t>
+      </w:r>
+      <w:proofErr w:type="spellEnd"/>
+      <w:r>
+        <w:t xml:space="preserve"> report for </w:t>
+      </w:r>
+      <w:proofErr w:type="spellStart"/>
+      <w:r>
+        <w:t>softec</w:t>
+      </w:r>
+      <w:proofErr w:type="spellEnd"/>
+      <w:r>
+        <w:t xml:space="preserve"> registration. Registered!</w:t>
       </w:r>
     </w:p>
     <w:p>
@@ -416,7 +529,15 @@
         <w:ind w:left="1440"/>
       </w:pPr>
       <w:r>
-        <w:t>Formatted presentation for Lahore Waste Management Company(LWMC)</w:t>
+        <w:t xml:space="preserve">Formatted presentation for Lahore Waste Management </w:t>
+      </w:r>
+      <w:proofErr w:type="gramStart"/>
+      <w:r>
+        <w:t>Company(</w:t>
+      </w:r>
+      <w:proofErr w:type="gramEnd"/>
+      <w:r>
+        <w:t>LWMC)</w:t>
       </w:r>
     </w:p>
     <w:p>
@@ -429,6 +550,18 @@
       </w:pPr>
       <w:r>
         <w:t>Worked on Rider app</w:t>
+      </w:r>
+    </w:p>
+    <w:p>
+      <w:pPr>
+        <w:numPr>
+          <w:ilvl w:val="0"/>
+          <w:numId w:val="2"/>
+        </w:numPr>
+        <w:ind w:left="1440"/>
+      </w:pPr>
+      <w:r>
+        <w:t>Worked on leaderboards backend</w:t>
       </w:r>
     </w:p>
     <w:p>
@@ -448,7 +581,7 @@
 </file>
 
 <file path=word/numbering.xml><?xml version="1.0" encoding="utf-8"?>
-<w:numbering xmlns:wpc="http://schemas.microsoft.com/office/word/2010/wordprocessingCanvas" xmlns:cx="http://schemas.microsoft.com/office/drawing/2014/chartex" xmlns:cx1="http://schemas.microsoft.com/office/drawing/2015/9/8/chartex" xmlns:cx2="http://schemas.microsoft.com/office/drawing/2015/10/21/chartex" xmlns:cx3="http://schemas.microsoft.com/office/drawing/2016/5/9/chartex" xmlns:cx4="http://schemas.microsoft.com/office/drawing/2016/5/10/chartex" xmlns:cx5="http://schemas.microsoft.com/office/drawing/2016/5/11/chartex" xmlns:cx6="http://schemas.microsoft.com/office/drawing/2016/5/12/chartex" xmlns:cx7="http://schemas.microsoft.com/office/drawing/2016/5/13/chartex" xmlns:cx8="http://schemas.microsoft.com/office/drawing/2016/5/14/chartex" xmlns:mc="http://schemas.openxmlformats.org/markup-compatibility/2006" xmlns:aink="http://schemas.microsoft.com/office/drawing/2016/ink" xmlns:am3d="http://schemas.microsoft.com/office/drawing/2017/model3d" xmlns:o="urn:schemas-microsoft-com:office:office" xmlns:oel="http://schemas.microsoft.com/office/2019/extlst" xmlns:r="http://schemas.openxmlformats.org/officeDocument/2006/relationships" xmlns:m="http://schemas.openxmlformats.org/officeDocument/2006/math" xmlns:v="urn:schemas-microsoft-com:vml" xmlns:wp14="http://schemas.microsoft.com/office/word/2010/wordprocessingDrawing" xmlns:wp="http://schemas.openxmlformats.org/drawingml/2006/wordprocessingDrawing" xmlns:w10="urn:schemas-microsoft-com:office:word" xmlns:w="http://schemas.openxmlformats.org/wordprocessingml/2006/main" xmlns:w14="http://schemas.microsoft.com/office/word/2010/wordml" xmlns:w15="http://schemas.microsoft.com/office/word/2012/wordml" xmlns:w16cex="http://schemas.microsoft.com/office/word/2018/wordml/cex" xmlns:w16cid="http://schemas.microsoft.com/office/word/2016/wordml/cid" xmlns:w16="http://schemas.microsoft.com/office/word/2018/wordml" xmlns:w16sdtdh="http://schemas.microsoft.com/office/word/2020/wordml/sdtdatahash" xmlns:w16se="http://schemas.microsoft.com/office/word/2015/wordml/symex" xmlns:wpg="http://schemas.microsoft.com/office/word/2010/wordprocessingGroup" xmlns:wpi="http://schemas.microsoft.com/office/word/2010/wordprocessingInk" xmlns:wne="http://schemas.microsoft.com/office/word/2006/wordml" xmlns:wps="http://schemas.microsoft.com/office/word/2010/wordprocessingShape" mc:Ignorable="w14 w15 w16se w16cid w16 w16cex w16sdtdh wp14">
+<w:numbering xmlns:wpc="http://schemas.microsoft.com/office/word/2010/wordprocessingCanvas" xmlns:cx="http://schemas.microsoft.com/office/drawing/2014/chartex" xmlns:cx1="http://schemas.microsoft.com/office/drawing/2015/9/8/chartex" xmlns:cx2="http://schemas.microsoft.com/office/drawing/2015/10/21/chartex" xmlns:cx3="http://schemas.microsoft.com/office/drawing/2016/5/9/chartex" xmlns:cx4="http://schemas.microsoft.com/office/drawing/2016/5/10/chartex" xmlns:cx5="http://schemas.microsoft.com/office/drawing/2016/5/11/chartex" xmlns:cx6="http://schemas.microsoft.com/office/drawing/2016/5/12/chartex" xmlns:cx7="http://schemas.microsoft.com/office/drawing/2016/5/13/chartex" xmlns:cx8="http://schemas.microsoft.com/office/drawing/2016/5/14/chartex" xmlns:mc="http://schemas.openxmlformats.org/markup-compatibility/2006" xmlns:aink="http://schemas.microsoft.com/office/drawing/2016/ink" xmlns:am3d="http://schemas.microsoft.com/office/drawing/2017/model3d" xmlns:o="urn:schemas-microsoft-com:office:office" xmlns:oel="http://schemas.microsoft.com/office/2019/extlst" xmlns:r="http://schemas.openxmlformats.org/officeDocument/2006/relationships" xmlns:m="http://schemas.openxmlformats.org/officeDocument/2006/math" xmlns:v="urn:schemas-microsoft-com:vml" xmlns:wp14="http://schemas.microsoft.com/office/word/2010/wordprocessingDrawing" xmlns:wp="http://schemas.openxmlformats.org/drawingml/2006/wordprocessingDrawing" xmlns:w10="urn:schemas-microsoft-com:office:word" xmlns:w="http://schemas.openxmlformats.org/wordprocessingml/2006/main" xmlns:w14="http://schemas.microsoft.com/office/word/2010/wordml" xmlns:w15="http://schemas.microsoft.com/office/word/2012/wordml" xmlns:w16cex="http://schemas.microsoft.com/office/word/2018/wordml/cex" xmlns:w16cid="http://schemas.microsoft.com/office/word/2016/wordml/cid" xmlns:w16="http://schemas.microsoft.com/office/word/2018/wordml" xmlns:w16du="http://schemas.microsoft.com/office/word/2023/wordml/word16du" xmlns:w16sdtdh="http://schemas.microsoft.com/office/word/2020/wordml/sdtdatahash" xmlns:w16se="http://schemas.microsoft.com/office/word/2015/wordml/symex" xmlns:wpg="http://schemas.microsoft.com/office/word/2010/wordprocessingGroup" xmlns:wpi="http://schemas.microsoft.com/office/word/2010/wordprocessingInk" xmlns:wne="http://schemas.microsoft.com/office/word/2006/wordml" xmlns:wps="http://schemas.microsoft.com/office/word/2010/wordprocessingShape" mc:Ignorable="w14 w15 w16se w16cid w16 w16cex w16sdtdh w16du wp14">
   <w:abstractNum w:abstractNumId="0" w15:restartNumberingAfterBreak="0">
     <w:nsid w:val="19406FF3"/>
     <w:multiLevelType w:val="multilevel"/>
@@ -882,7 +1015,7 @@
 </file>
 
 <file path=word/styles.xml><?xml version="1.0" encoding="utf-8"?>
-<w:styles xmlns:mc="http://schemas.openxmlformats.org/markup-compatibility/2006" xmlns:r="http://schemas.openxmlformats.org/officeDocument/2006/relationships" xmlns:w="http://schemas.openxmlformats.org/wordprocessingml/2006/main" xmlns:w14="http://schemas.microsoft.com/office/word/2010/wordml" xmlns:w15="http://schemas.microsoft.com/office/word/2012/wordml" xmlns:w16cex="http://schemas.microsoft.com/office/word/2018/wordml/cex" xmlns:w16cid="http://schemas.microsoft.com/office/word/2016/wordml/cid" xmlns:w16="http://schemas.microsoft.com/office/word/2018/wordml" xmlns:w16sdtdh="http://schemas.microsoft.com/office/word/2020/wordml/sdtdatahash" xmlns:w16se="http://schemas.microsoft.com/office/word/2015/wordml/symex" mc:Ignorable="w14 w15 w16se w16cid w16 w16cex w16sdtdh">
+<w:styles xmlns:mc="http://schemas.openxmlformats.org/markup-compatibility/2006" xmlns:r="http://schemas.openxmlformats.org/officeDocument/2006/relationships" xmlns:w="http://schemas.openxmlformats.org/wordprocessingml/2006/main" xmlns:w14="http://schemas.microsoft.com/office/word/2010/wordml" xmlns:w15="http://schemas.microsoft.com/office/word/2012/wordml" xmlns:w16cex="http://schemas.microsoft.com/office/word/2018/wordml/cex" xmlns:w16cid="http://schemas.microsoft.com/office/word/2016/wordml/cid" xmlns:w16="http://schemas.microsoft.com/office/word/2018/wordml" xmlns:w16du="http://schemas.microsoft.com/office/word/2023/wordml/word16du" xmlns:w16sdtdh="http://schemas.microsoft.com/office/word/2020/wordml/sdtdatahash" xmlns:w16se="http://schemas.microsoft.com/office/word/2015/wordml/symex" mc:Ignorable="w14 w15 w16se w16cid w16 w16cex w16sdtdh w16du">
   <w:docDefaults>
     <w:rPrDefault>
       <w:rPr>

--- a/Part-2/Part2-Progresslog.docx
+++ b/Part-2/Part2-Progresslog.docx
@@ -244,6 +244,21 @@
     </w:p>
     <w:p>
       <w:pPr>
+        <w:numPr>
+          <w:ilvl w:val="0"/>
+          <w:numId w:val="1"/>
+        </w:numPr>
+        <w:ind w:left="1440"/>
+      </w:pPr>
+      <w:r>
+        <w:t xml:space="preserve">Worked on </w:t>
+      </w:r>
+      <w:r>
+        <w:t>Leaderboard component for Webapp.</w:t>
+      </w:r>
+    </w:p>
+    <w:p>
+      <w:pPr>
         <w:pStyle w:val="Heading2"/>
         <w:keepNext w:val="0"/>
         <w:keepLines w:val="0"/>
@@ -296,15 +311,7 @@
         <w:ind w:left="1440"/>
       </w:pPr>
       <w:r>
-        <w:t xml:space="preserve">Worked on </w:t>
-      </w:r>
-      <w:proofErr w:type="spellStart"/>
-      <w:r>
-        <w:t>Anaylsis</w:t>
-      </w:r>
-      <w:proofErr w:type="spellEnd"/>
-      <w:r>
-        <w:t xml:space="preserve"> doc feedback. Updated Leaderboard requirements</w:t>
+        <w:t>Worked on Anaylsis doc feedback. Updated Leaderboard requirements</w:t>
       </w:r>
     </w:p>
     <w:p>
@@ -316,21 +323,8 @@
         <w:ind w:left="1440"/>
       </w:pPr>
       <w:r>
-        <w:t xml:space="preserve">Worked on </w:t>
-      </w:r>
-      <w:proofErr w:type="spellStart"/>
-      <w:r>
-        <w:t>Slidedeck</w:t>
-      </w:r>
-      <w:proofErr w:type="spellEnd"/>
-      <w:r>
-        <w:t xml:space="preserve"> for </w:t>
-      </w:r>
-      <w:proofErr w:type="spellStart"/>
-      <w:r>
-        <w:t>softec</w:t>
-      </w:r>
-      <w:proofErr w:type="spellEnd"/>
+        <w:t>Worked on Slidedeck for softec</w:t>
+      </w:r>
     </w:p>
     <w:p>
       <w:pPr>
@@ -353,15 +347,7 @@
         <w:ind w:left="1440"/>
       </w:pPr>
       <w:r>
-        <w:t xml:space="preserve">Formatted presentation for Lahore Waste Management </w:t>
-      </w:r>
-      <w:proofErr w:type="gramStart"/>
-      <w:r>
-        <w:t>Company(</w:t>
-      </w:r>
-      <w:proofErr w:type="gramEnd"/>
-      <w:r>
-        <w:t>LWMC)</w:t>
+        <w:t>Formatted presentation for Lahore Waste Management Company(LWMC)</w:t>
       </w:r>
     </w:p>
     <w:p>
@@ -373,6 +359,7 @@
         <w:ind w:left="1440"/>
       </w:pPr>
       <w:r>
+        <w:lastRenderedPageBreak/>
         <w:t>Worked on Rider app</w:t>
       </w:r>
     </w:p>
@@ -385,7 +372,6 @@
         <w:ind w:left="1440"/>
       </w:pPr>
       <w:r>
-        <w:lastRenderedPageBreak/>
         <w:t>Developed leaderboards frontend</w:t>
       </w:r>
     </w:p>
@@ -410,15 +396,28 @@
         <w:ind w:left="1440"/>
       </w:pPr>
       <w:r>
-        <w:t xml:space="preserve">Working on </w:t>
-      </w:r>
-      <w:proofErr w:type="gramStart"/>
-      <w:r>
-        <w:t>friends</w:t>
-      </w:r>
-      <w:proofErr w:type="gramEnd"/>
-      <w:r>
-        <w:t xml:space="preserve"> component</w:t>
+        <w:t>Working on friends component</w:t>
+      </w:r>
+    </w:p>
+    <w:p>
+      <w:pPr>
+        <w:numPr>
+          <w:ilvl w:val="0"/>
+          <w:numId w:val="2"/>
+        </w:numPr>
+        <w:ind w:left="1440"/>
+      </w:pPr>
+      <w:r>
+        <w:t>Worked on Add friends functional</w:t>
+      </w:r>
+      <w:r>
+        <w:t>i</w:t>
+      </w:r>
+      <w:r>
+        <w:t>t</w:t>
+      </w:r>
+      <w:r>
+        <w:t xml:space="preserve">y </w:t>
       </w:r>
     </w:p>
     <w:p>
@@ -477,23 +476,7 @@
         <w:ind w:left="1440"/>
       </w:pPr>
       <w:r>
-        <w:t xml:space="preserve">Compiled </w:t>
-      </w:r>
-      <w:proofErr w:type="spellStart"/>
-      <w:r>
-        <w:t>fyp</w:t>
-      </w:r>
-      <w:proofErr w:type="spellEnd"/>
-      <w:r>
-        <w:t xml:space="preserve"> report for </w:t>
-      </w:r>
-      <w:proofErr w:type="spellStart"/>
-      <w:r>
-        <w:t>softec</w:t>
-      </w:r>
-      <w:proofErr w:type="spellEnd"/>
-      <w:r>
-        <w:t xml:space="preserve"> registration. Registered!</w:t>
+        <w:t>Compiled fyp report for softec registration. Registered!</w:t>
       </w:r>
     </w:p>
     <w:p>
@@ -529,15 +512,7 @@
         <w:ind w:left="1440"/>
       </w:pPr>
       <w:r>
-        <w:t xml:space="preserve">Formatted presentation for Lahore Waste Management </w:t>
-      </w:r>
-      <w:proofErr w:type="gramStart"/>
-      <w:r>
-        <w:t>Company(</w:t>
-      </w:r>
-      <w:proofErr w:type="gramEnd"/>
-      <w:r>
-        <w:t>LWMC)</w:t>
+        <w:t>Formatted presentation for Lahore Waste Management Company(LWMC)</w:t>
       </w:r>
     </w:p>
     <w:p>
@@ -562,6 +537,18 @@
       </w:pPr>
       <w:r>
         <w:t>Worked on leaderboards backend</w:t>
+      </w:r>
+    </w:p>
+    <w:p>
+      <w:pPr>
+        <w:numPr>
+          <w:ilvl w:val="0"/>
+          <w:numId w:val="2"/>
+        </w:numPr>
+        <w:ind w:left="1440"/>
+      </w:pPr>
+      <w:r>
+        <w:t>Code cleanup and contacted TPL maps for api.</w:t>
       </w:r>
     </w:p>
     <w:p>
